--- a/2/деревня Недаль/именная база/Лисичёнки/Лисичёнок Харитон Павлов.docx
+++ b/2/деревня Недаль/именная база/Лисичёнки/Лисичёнок Харитон Павлов.docx
@@ -132,6 +132,25 @@
           <w:lang w:val="be-BY"/>
         </w:rPr>
       </w:pPr>
+      <w:r>
+        <w:rPr>
+          <w:lang w:val="be-BY"/>
+        </w:rPr>
+        <w:t xml:space="preserve">6.10.1850 - </w:t>
+      </w:r>
+      <w:r>
+        <w:rPr>
+          <w:lang w:val="be-BY"/>
+        </w:rPr>
+        <w:t>помещичий крестьянин, в ревизию 1834 года 11 лет, забран в рекруты в 1848 году, жил в доме 9 (НИАБ 333-9-417, л.303об).</w:t>
+      </w:r>
+    </w:p>
+    <w:p>
+      <w:pPr>
+        <w:rPr>
+          <w:lang w:val="be-BY"/>
+        </w:rPr>
+      </w:pPr>
     </w:p>
     <w:p>
       <w:pPr>
@@ -1342,6 +1361,542 @@
         <w:t>жил в доме 9 (НИАБ 333-9-543, л.138об).</w:t>
       </w:r>
     </w:p>
+    <w:p>
+      <w:pPr>
+        <w:rPr>
+          <w:lang w:val="be-BY"/>
+        </w:rPr>
+      </w:pPr>
+    </w:p>
+    <w:p>
+      <w:pPr>
+        <w:rPr>
+          <w:b/>
+        </w:rPr>
+      </w:pPr>
+      <w:r>
+        <w:rPr>
+          <w:lang w:val="be-BY"/>
+        </w:rPr>
+        <w:t>6.10.1850</w:t>
+      </w:r>
+      <w:r>
+        <w:rPr>
+          <w:lang w:val="be-BY"/>
+        </w:rPr>
+        <w:tab/>
+      </w:r>
+      <w:r>
+        <w:rPr>
+          <w:b/>
+        </w:rPr>
+        <w:t>НИАБ 333-9-417</w:t>
+      </w:r>
+    </w:p>
+    <w:p>
+      <w:pPr>
+        <w:rPr>
+          <w:b/>
+        </w:rPr>
+      </w:pPr>
+    </w:p>
+    <w:p>
+      <w:pPr>
+        <w:jc w:val="center"/>
+        <w:rPr>
+          <w:bCs/>
+        </w:rPr>
+      </w:pPr>
+      <w:r>
+        <w:rPr>
+          <w:bCs/>
+        </w:rPr>
+        <w:t>Ревизские сказки 9 переписи Борисовского уезда книга 10 за 1850 год</w:t>
+      </w:r>
+    </w:p>
+    <w:p>
+      <w:pPr>
+        <w:jc w:val="center"/>
+        <w:rPr>
+          <w:bCs/>
+        </w:rPr>
+      </w:pPr>
+      <w:r>
+        <w:rPr>
+          <w:bCs/>
+        </w:rPr>
+        <w:t>Помещичьи крестьяне под буквою С</w:t>
+      </w:r>
+    </w:p>
+    <w:p>
+      <w:pPr>
+        <w:jc w:val="center"/>
+        <w:rPr>
+          <w:b/>
+        </w:rPr>
+      </w:pPr>
+    </w:p>
+    <w:p>
+      <w:r>
+        <w:t>лист 223</w:t>
+      </w:r>
+      <w:r>
+        <w:tab/>
+        <w:t xml:space="preserve">Ревизская сказка тысяча </w:t>
+      </w:r>
+      <w:proofErr w:type="spellStart"/>
+      <w:r>
+        <w:t>восемсот</w:t>
+      </w:r>
+      <w:proofErr w:type="spellEnd"/>
+      <w:r>
+        <w:t xml:space="preserve"> </w:t>
+      </w:r>
+      <w:proofErr w:type="spellStart"/>
+      <w:r>
+        <w:t>пятдесятого</w:t>
+      </w:r>
+      <w:proofErr w:type="spellEnd"/>
+      <w:r>
+        <w:t xml:space="preserve"> года октября </w:t>
+      </w:r>
+      <w:proofErr w:type="spellStart"/>
+      <w:r>
+        <w:t>шестаго</w:t>
+      </w:r>
+      <w:proofErr w:type="spellEnd"/>
+      <w:r>
+        <w:t xml:space="preserve"> дня Минской губернии </w:t>
+      </w:r>
+      <w:proofErr w:type="spellStart"/>
+      <w:r>
+        <w:t>Борисовскаго</w:t>
+      </w:r>
+      <w:proofErr w:type="spellEnd"/>
+      <w:r>
+        <w:t xml:space="preserve"> уезда имения Мстиж с принадлежащими к оному </w:t>
+      </w:r>
+      <w:r>
+        <w:lastRenderedPageBreak/>
+        <w:t xml:space="preserve">деревнями помещика Иосифа Михайлова Слизня в состоящих </w:t>
+      </w:r>
+      <w:proofErr w:type="spellStart"/>
+      <w:r>
+        <w:t>мужескаго</w:t>
+      </w:r>
+      <w:proofErr w:type="spellEnd"/>
+      <w:r>
+        <w:t xml:space="preserve"> и </w:t>
+      </w:r>
+      <w:proofErr w:type="spellStart"/>
+      <w:r>
+        <w:t>женскаго</w:t>
+      </w:r>
+      <w:proofErr w:type="spellEnd"/>
+      <w:r>
+        <w:t xml:space="preserve"> пола крестьянах</w:t>
+      </w:r>
+    </w:p>
+    <w:p/>
+    <w:p>
+      <w:pPr>
+        <w:rPr>
+          <w:bCs/>
+        </w:rPr>
+      </w:pPr>
+      <w:r>
+        <w:t>лист 299об-300</w:t>
+      </w:r>
+      <w:r>
+        <w:tab/>
+      </w:r>
+      <w:r>
+        <w:rPr>
+          <w:bCs/>
+        </w:rPr>
+        <w:t xml:space="preserve">деревня </w:t>
+      </w:r>
+      <w:proofErr w:type="spellStart"/>
+      <w:r>
+        <w:rPr>
+          <w:bCs/>
+        </w:rPr>
+        <w:t>Нидаль</w:t>
+      </w:r>
+      <w:proofErr w:type="spellEnd"/>
+    </w:p>
+    <w:p/>
+    <w:p>
+      <w:r>
+        <w:t>лист 303об-304</w:t>
+      </w:r>
+    </w:p>
+    <w:p/>
+    <w:p>
+      <w:r>
+        <w:t>№9</w:t>
+      </w:r>
+      <w:r>
+        <w:tab/>
+        <w:t xml:space="preserve">Дмитрий Васильев </w:t>
+      </w:r>
+      <w:proofErr w:type="spellStart"/>
+      <w:r>
+        <w:t>Лисичонок</w:t>
+      </w:r>
+      <w:proofErr w:type="spellEnd"/>
+      <w:r>
+        <w:tab/>
+      </w:r>
+      <w:r>
+        <w:tab/>
+      </w:r>
+      <w:r>
+        <w:tab/>
+      </w:r>
+      <w:r>
+        <w:tab/>
+      </w:r>
+      <w:r>
+        <w:tab/>
+        <w:t>40 – 56</w:t>
+      </w:r>
+    </w:p>
+    <w:p>
+      <w:r>
+        <w:t>Дмитриев сын Николай</w:t>
+      </w:r>
+      <w:r>
+        <w:tab/>
+      </w:r>
+      <w:r>
+        <w:tab/>
+      </w:r>
+      <w:r>
+        <w:tab/>
+      </w:r>
+      <w:r>
+        <w:tab/>
+      </w:r>
+      <w:r>
+        <w:tab/>
+      </w:r>
+      <w:r>
+        <w:tab/>
+      </w:r>
+      <w:r>
+        <w:tab/>
+        <w:t>19 – 35</w:t>
+      </w:r>
+    </w:p>
+    <w:p>
+      <w:r>
+        <w:t xml:space="preserve">Николаевы сыновья </w:t>
+      </w:r>
+      <w:proofErr w:type="spellStart"/>
+      <w:r>
+        <w:t>Базыль</w:t>
+      </w:r>
+      <w:proofErr w:type="spellEnd"/>
+      <w:r>
+        <w:tab/>
+      </w:r>
+      <w:r>
+        <w:tab/>
+      </w:r>
+      <w:r>
+        <w:tab/>
+      </w:r>
+      <w:r>
+        <w:tab/>
+      </w:r>
+      <w:r>
+        <w:tab/>
+      </w:r>
+      <w:r>
+        <w:tab/>
+      </w:r>
+      <w:r>
+        <w:tab/>
+      </w:r>
+      <w:proofErr w:type="spellStart"/>
+      <w:r>
+        <w:t>новорожд</w:t>
+      </w:r>
+      <w:proofErr w:type="spellEnd"/>
+      <w:r>
+        <w:t xml:space="preserve"> – 11</w:t>
+      </w:r>
+    </w:p>
+    <w:p>
+      <w:r>
+        <w:t>Петр</w:t>
+      </w:r>
+      <w:r>
+        <w:tab/>
+      </w:r>
+      <w:r>
+        <w:tab/>
+      </w:r>
+      <w:r>
+        <w:tab/>
+      </w:r>
+      <w:r>
+        <w:tab/>
+      </w:r>
+      <w:r>
+        <w:tab/>
+      </w:r>
+      <w:r>
+        <w:tab/>
+      </w:r>
+      <w:r>
+        <w:tab/>
+      </w:r>
+      <w:r>
+        <w:tab/>
+      </w:r>
+      <w:r>
+        <w:tab/>
+      </w:r>
+      <w:r>
+        <w:tab/>
+      </w:r>
+      <w:proofErr w:type="spellStart"/>
+      <w:r>
+        <w:t>новорожд</w:t>
+      </w:r>
+      <w:proofErr w:type="spellEnd"/>
+      <w:r>
+        <w:t xml:space="preserve"> – 3</w:t>
+      </w:r>
+    </w:p>
+    <w:p>
+      <w:r>
+        <w:t>Дмитриева 2й сын Антон</w:t>
+      </w:r>
+      <w:r>
+        <w:tab/>
+      </w:r>
+      <w:r>
+        <w:tab/>
+      </w:r>
+      <w:r>
+        <w:tab/>
+      </w:r>
+      <w:r>
+        <w:tab/>
+      </w:r>
+      <w:r>
+        <w:tab/>
+      </w:r>
+      <w:r>
+        <w:tab/>
+      </w:r>
+      <w:r>
+        <w:tab/>
+        <w:t>7 – 23</w:t>
+      </w:r>
+    </w:p>
+    <w:p>
+      <w:r>
+        <w:t xml:space="preserve">родственник Харитон Павлов </w:t>
+      </w:r>
+      <w:proofErr w:type="spellStart"/>
+      <w:r>
+        <w:t>Лисичонок</w:t>
+      </w:r>
+      <w:proofErr w:type="spellEnd"/>
+      <w:r>
+        <w:tab/>
+      </w:r>
+      <w:r>
+        <w:tab/>
+      </w:r>
+      <w:r>
+        <w:tab/>
+      </w:r>
+      <w:r>
+        <w:tab/>
+      </w:r>
+      <w:r>
+        <w:tab/>
+        <w:t xml:space="preserve">11 – </w:t>
+      </w:r>
+      <w:proofErr w:type="spellStart"/>
+      <w:r>
+        <w:t>рекр</w:t>
+      </w:r>
+      <w:proofErr w:type="spellEnd"/>
+      <w:r>
+        <w:t xml:space="preserve"> 1848</w:t>
+      </w:r>
+    </w:p>
+    <w:p>
+      <w:r>
+        <w:tab/>
+      </w:r>
+      <w:r>
+        <w:tab/>
+        <w:t xml:space="preserve">Николая Дмитриева жена </w:t>
+      </w:r>
+      <w:proofErr w:type="spellStart"/>
+      <w:r>
+        <w:t>Тереса</w:t>
+      </w:r>
+      <w:proofErr w:type="spellEnd"/>
+      <w:r>
+        <w:t xml:space="preserve"> Леонова</w:t>
+      </w:r>
+      <w:r>
+        <w:tab/>
+      </w:r>
+      <w:r>
+        <w:tab/>
+      </w:r>
+      <w:r>
+        <w:tab/>
+      </w:r>
+      <w:r>
+        <w:tab/>
+        <w:t>29</w:t>
+      </w:r>
+    </w:p>
+    <w:p>
+      <w:r>
+        <w:tab/>
+      </w:r>
+      <w:r>
+        <w:tab/>
+        <w:t>его дочь Мария</w:t>
+      </w:r>
+      <w:r>
+        <w:tab/>
+      </w:r>
+      <w:r>
+        <w:tab/>
+      </w:r>
+      <w:r>
+        <w:tab/>
+      </w:r>
+      <w:r>
+        <w:tab/>
+      </w:r>
+      <w:r>
+        <w:tab/>
+      </w:r>
+      <w:r>
+        <w:tab/>
+      </w:r>
+      <w:r>
+        <w:tab/>
+        <w:t>6</w:t>
+      </w:r>
+    </w:p>
+    <w:p>
+      <w:r>
+        <w:tab/>
+      </w:r>
+      <w:r>
+        <w:tab/>
+        <w:t>Антона Дмитриева жена Ева Иосифова</w:t>
+      </w:r>
+      <w:r>
+        <w:tab/>
+      </w:r>
+      <w:r>
+        <w:tab/>
+      </w:r>
+      <w:r>
+        <w:tab/>
+      </w:r>
+      <w:r>
+        <w:tab/>
+        <w:t>22</w:t>
+      </w:r>
+    </w:p>
+    <w:p>
+      <w:r>
+        <w:tab/>
+      </w:r>
+      <w:r>
+        <w:tab/>
+        <w:t xml:space="preserve">его дочь </w:t>
+      </w:r>
+      <w:proofErr w:type="spellStart"/>
+      <w:r>
+        <w:t>Антося</w:t>
+      </w:r>
+      <w:proofErr w:type="spellEnd"/>
+      <w:r>
+        <w:tab/>
+      </w:r>
+      <w:r>
+        <w:tab/>
+      </w:r>
+      <w:r>
+        <w:tab/>
+      </w:r>
+      <w:r>
+        <w:tab/>
+      </w:r>
+      <w:r>
+        <w:tab/>
+      </w:r>
+      <w:r>
+        <w:tab/>
+      </w:r>
+      <w:r>
+        <w:tab/>
+        <w:t>3</w:t>
+      </w:r>
+    </w:p>
+    <w:p>
+      <w:r>
+        <w:tab/>
+      </w:r>
+      <w:r>
+        <w:tab/>
+        <w:t xml:space="preserve">Дмитрия родственница </w:t>
+      </w:r>
+      <w:proofErr w:type="spellStart"/>
+      <w:r>
+        <w:t>Кулина</w:t>
+      </w:r>
+      <w:proofErr w:type="spellEnd"/>
+      <w:r>
+        <w:t xml:space="preserve"> Павлова</w:t>
+      </w:r>
+      <w:r>
+        <w:tab/>
+      </w:r>
+      <w:r>
+        <w:tab/>
+      </w:r>
+      <w:r>
+        <w:tab/>
+      </w:r>
+      <w:r>
+        <w:tab/>
+        <w:t>76</w:t>
+      </w:r>
+    </w:p>
+    <w:p/>
+    <w:p>
+      <w:pPr>
+        <w:rPr>
+          <w:lang w:val="be-BY"/>
+        </w:rPr>
+      </w:pPr>
+      <w:bookmarkStart w:id="2" w:name="_Hlk124871127"/>
+      <w:r>
+        <w:rPr>
+          <w:lang w:val="be-BY"/>
+        </w:rPr>
+        <w:t>помещичий крестьянин, в ревизию 1834 года 11 лет, забран в рекруты в 1848 году, жил в доме 9 (НИАБ 333-9-417, л.303об).</w:t>
+      </w:r>
+    </w:p>
+    <w:bookmarkEnd w:id="2"/>
     <w:p>
       <w:pPr>
         <w:rPr>
